--- a/Lab5_os/lab5_Vozniuk_is71.docx
+++ b/Lab5_os/lab5_Vozniuk_is71.docx
@@ -2154,63 +2154,203 @@
         <w:ind w:left="1429" w:firstLine="0"/>
         <w:jc w:val="left"/>
         <w:rPr>
+          <w:color w:val="000000"/>
+          <w:sz w:val="28"/>
+          <w:szCs w:val="21"/>
+          <w:shd w:val="clear" w:color="auto" w:fill="FFFFFF"/>
+          <w:lang w:val="uk-UA"/>
+        </w:rPr>
+      </w:pPr>
+      <w:r>
+        <w:rPr>
+          <w:color w:val="000000"/>
+          <w:sz w:val="28"/>
+          <w:szCs w:val="21"/>
+          <w:shd w:val="clear" w:color="auto" w:fill="FFFFFF"/>
+          <w:lang w:val="uk-UA"/>
+        </w:rPr>
+        <w:t>Другий модифікований варіант дає значно кращий результат (майже в два рази швидше) так як ми звертаємося до елементу масиву всього два рази (щоб витягти початкове зн</w:t>
+      </w:r>
+      <w:r>
+        <w:rPr>
+          <w:color w:val="000000"/>
+          <w:sz w:val="28"/>
+          <w:szCs w:val="21"/>
+          <w:shd w:val="clear" w:color="auto" w:fill="FFFFFF"/>
+          <w:lang w:val="uk-UA"/>
+        </w:rPr>
+        <w:t>ачення та прис</w:t>
+      </w:r>
+      <w:r>
+        <w:rPr>
+          <w:color w:val="000000"/>
+          <w:sz w:val="28"/>
+          <w:szCs w:val="21"/>
+          <w:shd w:val="clear" w:color="auto" w:fill="FFFFFF"/>
+          <w:lang w:val="uk-UA"/>
+        </w:rPr>
+        <w:t>в</w:t>
+      </w:r>
+      <w:r>
+        <w:rPr>
+          <w:color w:val="000000"/>
+          <w:sz w:val="28"/>
+          <w:szCs w:val="21"/>
+          <w:shd w:val="clear" w:color="auto" w:fill="FFFFFF"/>
+          <w:lang w:val="uk-UA"/>
+        </w:rPr>
+        <w:t>о</w:t>
+      </w:r>
+      <w:r>
+        <w:rPr>
+          <w:color w:val="000000"/>
+          <w:sz w:val="28"/>
+          <w:szCs w:val="21"/>
+          <w:shd w:val="clear" w:color="auto" w:fill="FFFFFF"/>
+          <w:lang w:val="uk-UA"/>
+        </w:rPr>
+        <w:t>їти йому кінцеве).</w:t>
+      </w:r>
+    </w:p>
+    <w:p>
+      <w:pPr>
+        <w:pStyle w:val="a4"/>
+        <w:ind w:left="1429" w:firstLine="0"/>
+        <w:jc w:val="left"/>
+        <w:rPr>
+          <w:color w:val="000000"/>
+          <w:sz w:val="28"/>
+          <w:szCs w:val="21"/>
+          <w:shd w:val="clear" w:color="auto" w:fill="FFFFFF"/>
+          <w:lang w:val="uk-UA"/>
+        </w:rPr>
+      </w:pPr>
+    </w:p>
+    <w:p>
+      <w:pPr>
+        <w:pStyle w:val="a4"/>
+        <w:ind w:left="1429" w:firstLine="0"/>
+        <w:jc w:val="left"/>
+        <w:rPr>
           <w:sz w:val="32"/>
           <w:szCs w:val="32"/>
           <w:lang w:val="uk-UA"/>
         </w:rPr>
       </w:pPr>
-      <w:r>
-        <w:rPr>
-          <w:color w:val="000000"/>
-          <w:sz w:val="28"/>
-          <w:szCs w:val="21"/>
-          <w:shd w:val="clear" w:color="auto" w:fill="FFFFFF"/>
-          <w:lang w:val="uk-UA"/>
-        </w:rPr>
-        <w:t>Другий модифікований варіант дає значно кращий результат (майже в два рази швидше) так як ми звертаємося до елементу масиву всього два рази (щоб витягти початкове зн</w:t>
-      </w:r>
-      <w:r>
-        <w:rPr>
-          <w:color w:val="000000"/>
-          <w:sz w:val="28"/>
-          <w:szCs w:val="21"/>
-          <w:shd w:val="clear" w:color="auto" w:fill="FFFFFF"/>
-          <w:lang w:val="uk-UA"/>
-        </w:rPr>
-        <w:t>ачення та прис</w:t>
-      </w:r>
-      <w:r>
-        <w:rPr>
-          <w:color w:val="000000"/>
-          <w:sz w:val="28"/>
-          <w:szCs w:val="21"/>
-          <w:shd w:val="clear" w:color="auto" w:fill="FFFFFF"/>
-          <w:lang w:val="uk-UA"/>
-        </w:rPr>
-        <w:t>в</w:t>
-      </w:r>
-      <w:r>
-        <w:rPr>
-          <w:color w:val="000000"/>
-          <w:sz w:val="28"/>
-          <w:szCs w:val="21"/>
-          <w:shd w:val="clear" w:color="auto" w:fill="FFFFFF"/>
-          <w:lang w:val="uk-UA"/>
-        </w:rPr>
-        <w:t>о</w:t>
-      </w:r>
+      <w:hyperlink r:id="rId11" w:history="1">
+        <w:r>
+          <w:rPr>
+            <w:rStyle w:val="a6"/>
+          </w:rPr>
+          <w:t>https</w:t>
+        </w:r>
+        <w:r>
+          <w:rPr>
+            <w:rStyle w:val="a6"/>
+            <w:lang w:val="uk-UA"/>
+          </w:rPr>
+          <w:t>://</w:t>
+        </w:r>
+        <w:r>
+          <w:rPr>
+            <w:rStyle w:val="a6"/>
+          </w:rPr>
+          <w:t>github</w:t>
+        </w:r>
+        <w:r>
+          <w:rPr>
+            <w:rStyle w:val="a6"/>
+            <w:lang w:val="uk-UA"/>
+          </w:rPr>
+          <w:t>.</w:t>
+        </w:r>
+        <w:r>
+          <w:rPr>
+            <w:rStyle w:val="a6"/>
+          </w:rPr>
+          <w:t>com</w:t>
+        </w:r>
+        <w:r>
+          <w:rPr>
+            <w:rStyle w:val="a6"/>
+            <w:lang w:val="uk-UA"/>
+          </w:rPr>
+          <w:t>/</w:t>
+        </w:r>
+        <w:r>
+          <w:rPr>
+            <w:rStyle w:val="a6"/>
+          </w:rPr>
+          <w:t>oleksandravozniuk</w:t>
+        </w:r>
+        <w:r>
+          <w:rPr>
+            <w:rStyle w:val="a6"/>
+            <w:lang w:val="uk-UA"/>
+          </w:rPr>
+          <w:t>/</w:t>
+        </w:r>
+        <w:r>
+          <w:rPr>
+            <w:rStyle w:val="a6"/>
+          </w:rPr>
+          <w:t>OperatingSystems</w:t>
+        </w:r>
+        <w:r>
+          <w:rPr>
+            <w:rStyle w:val="a6"/>
+            <w:lang w:val="uk-UA"/>
+          </w:rPr>
+          <w:t>/</w:t>
+        </w:r>
+        <w:r>
+          <w:rPr>
+            <w:rStyle w:val="a6"/>
+          </w:rPr>
+          <w:t>tree</w:t>
+        </w:r>
+        <w:r>
+          <w:rPr>
+            <w:rStyle w:val="a6"/>
+            <w:lang w:val="uk-UA"/>
+          </w:rPr>
+          <w:t>/</w:t>
+        </w:r>
+        <w:r>
+          <w:rPr>
+            <w:rStyle w:val="a6"/>
+          </w:rPr>
+          <w:t>master</w:t>
+        </w:r>
+        <w:r>
+          <w:rPr>
+            <w:rStyle w:val="a6"/>
+            <w:lang w:val="uk-UA"/>
+          </w:rPr>
+          <w:t>/</w:t>
+        </w:r>
+        <w:r>
+          <w:rPr>
+            <w:rStyle w:val="a6"/>
+          </w:rPr>
+          <w:t>Lab</w:t>
+        </w:r>
+        <w:r>
+          <w:rPr>
+            <w:rStyle w:val="a6"/>
+            <w:lang w:val="uk-UA"/>
+          </w:rPr>
+          <w:t>5_</w:t>
+        </w:r>
+        <w:r>
+          <w:rPr>
+            <w:rStyle w:val="a6"/>
+          </w:rPr>
+          <w:t>os</w:t>
+        </w:r>
+      </w:hyperlink>
       <w:bookmarkStart w:id="0" w:name="_GoBack"/>
       <w:bookmarkEnd w:id="0"/>
-      <w:r>
-        <w:rPr>
-          <w:color w:val="000000"/>
-          <w:sz w:val="28"/>
-          <w:szCs w:val="21"/>
-          <w:shd w:val="clear" w:color="auto" w:fill="FFFFFF"/>
-          <w:lang w:val="uk-UA"/>
-        </w:rPr>
-        <w:t>їти йому кінцеве).</w:t>
-      </w:r>
     </w:p>
     <w:sectPr>
       <w:pgSz w:w="11906" w:h="16838"/>
